--- a/CSE Hackfest Preparation.docx
+++ b/CSE Hackfest Preparation.docx
@@ -353,8 +353,6 @@
         </w:rPr>
         <w:t>Microsoft contact.</w:t>
       </w:r>
-      <w:bookmarkStart w:id="0" w:name="_GoBack"/>
-      <w:bookmarkEnd w:id="0"/>
     </w:p>
     <w:p>
       <w:pPr>
@@ -647,6 +645,51 @@
     </w:p>
     <w:p>
       <w:pPr>
+        <w:pStyle w:val="ListParagraph"/>
+        <w:numPr>
+          <w:ilvl w:val="0"/>
+          <w:numId w:val="2"/>
+        </w:numPr>
+        <w:spacing w:before="100" w:beforeAutospacing="1" w:after="100" w:afterAutospacing="1" w:line="360" w:lineRule="auto"/>
+        <w:rPr>
+          <w:rFonts w:ascii="Calibri" w:eastAsia="Times New Roman" w:hAnsi="Calibri" w:cs="Calibri"/>
+          <w:color w:val="000000"/>
+          <w:sz w:val="24"/>
+          <w:szCs w:val="24"/>
+        </w:rPr>
+      </w:pPr>
+      <w:r>
+        <w:rPr>
+          <w:rFonts w:ascii="Calibri" w:eastAsia="Times New Roman" w:hAnsi="Calibri" w:cs="Calibri"/>
+          <w:color w:val="000000"/>
+          <w:sz w:val="24"/>
+          <w:szCs w:val="24"/>
+        </w:rPr>
+        <w:t>If you already have VS2017 on your computer but do not have Azure development workload installed, download and run the installer again and modify the installation by adding the Azure development workload. (</w:t>
+      </w:r>
+      <w:hyperlink r:id="rId11" w:history="1">
+        <w:r>
+          <w:rPr>
+            <w:rStyle w:val="Hyperlink"/>
+            <w:rFonts w:ascii="Calibri" w:eastAsia="Times New Roman" w:hAnsi="Calibri" w:cs="Calibri"/>
+            <w:sz w:val="24"/>
+            <w:szCs w:val="24"/>
+          </w:rPr>
+          <w:t>Click this link for detailed instructions</w:t>
+        </w:r>
+      </w:hyperlink>
+      <w:r>
+        <w:rPr>
+          <w:rFonts w:ascii="Calibri" w:eastAsia="Times New Roman" w:hAnsi="Calibri" w:cs="Calibri"/>
+          <w:color w:val="000000"/>
+          <w:sz w:val="24"/>
+          <w:szCs w:val="24"/>
+        </w:rPr>
+        <w:t>)</w:t>
+      </w:r>
+    </w:p>
+    <w:p>
+      <w:pPr>
         <w:numPr>
           <w:ilvl w:val="0"/>
           <w:numId w:val="1"/>
@@ -710,7 +753,18 @@
           <w:sz w:val="24"/>
           <w:szCs w:val="24"/>
         </w:rPr>
-        <w:t>After the installation, run VS2017 and go to Tools -&gt; Extensions and Updates. Select updates on the left menu, and install </w:t>
+        <w:t>After the installation, run VS2017 and g</w:t>
+      </w:r>
+      <w:bookmarkStart w:id="0" w:name="_GoBack"/>
+      <w:bookmarkEnd w:id="0"/>
+      <w:r>
+        <w:rPr>
+          <w:rFonts w:ascii="Calibri" w:eastAsia="Times New Roman" w:hAnsi="Calibri" w:cs="Calibri"/>
+          <w:color w:val="000000"/>
+          <w:sz w:val="24"/>
+          <w:szCs w:val="24"/>
+        </w:rPr>
+        <w:t>o to Tools -&gt; Extensions and Updates. Select updates on the left menu, and install </w:t>
       </w:r>
       <w:r>
         <w:rPr>
@@ -753,58 +807,6 @@
             <wp:extent cx="6104399" cy="1301750"/>
             <wp:effectExtent l="0" t="0" r="0" b="0"/>
             <wp:docPr id="5" name="Picture 5"/>
-            <wp:cNvGraphicFramePr>
-              <a:graphicFrameLocks xmlns:a="http://schemas.openxmlformats.org/drawingml/2006/main" noChangeAspect="1"/>
-            </wp:cNvGraphicFramePr>
-            <a:graphic xmlns:a="http://schemas.openxmlformats.org/drawingml/2006/main">
-              <a:graphicData uri="http://schemas.openxmlformats.org/drawingml/2006/picture">
-                <pic:pic xmlns:pic="http://schemas.openxmlformats.org/drawingml/2006/picture">
-                  <pic:nvPicPr>
-                    <pic:cNvPr id="1" name=""/>
-                    <pic:cNvPicPr/>
-                  </pic:nvPicPr>
-                  <pic:blipFill>
-                    <a:blip r:embed="rId11"/>
-                    <a:stretch>
-                      <a:fillRect/>
-                    </a:stretch>
-                  </pic:blipFill>
-                  <pic:spPr>
-                    <a:xfrm>
-                      <a:off x="0" y="0"/>
-                      <a:ext cx="6116446" cy="1304319"/>
-                    </a:xfrm>
-                    <a:prstGeom prst="rect">
-                      <a:avLst/>
-                    </a:prstGeom>
-                  </pic:spPr>
-                </pic:pic>
-              </a:graphicData>
-            </a:graphic>
-          </wp:inline>
-        </w:drawing>
-      </w:r>
-    </w:p>
-    <w:p>
-      <w:pPr>
-        <w:spacing w:before="100" w:beforeAutospacing="1" w:after="100" w:afterAutospacing="1" w:line="360" w:lineRule="auto"/>
-        <w:rPr>
-          <w:rFonts w:ascii="Calibri" w:eastAsia="Times New Roman" w:hAnsi="Calibri" w:cs="Calibri"/>
-          <w:color w:val="000000"/>
-          <w:sz w:val="24"/>
-          <w:szCs w:val="24"/>
-        </w:rPr>
-      </w:pPr>
-      <w:r>
-        <w:rPr>
-          <w:noProof/>
-        </w:rPr>
-        <w:lastRenderedPageBreak/>
-        <w:drawing>
-          <wp:inline distT="0" distB="0" distL="0" distR="0" wp14:anchorId="4C4B6B89" wp14:editId="3FFC04DA">
-            <wp:extent cx="6178550" cy="2015290"/>
-            <wp:effectExtent l="0" t="0" r="0" b="4445"/>
-            <wp:docPr id="4" name="Picture 4"/>
             <wp:cNvGraphicFramePr>
               <a:graphicFrameLocks xmlns:a="http://schemas.openxmlformats.org/drawingml/2006/main" noChangeAspect="1"/>
             </wp:cNvGraphicFramePr>
@@ -824,6 +826,58 @@
                   <pic:spPr>
                     <a:xfrm>
                       <a:off x="0" y="0"/>
+                      <a:ext cx="6116446" cy="1304319"/>
+                    </a:xfrm>
+                    <a:prstGeom prst="rect">
+                      <a:avLst/>
+                    </a:prstGeom>
+                  </pic:spPr>
+                </pic:pic>
+              </a:graphicData>
+            </a:graphic>
+          </wp:inline>
+        </w:drawing>
+      </w:r>
+    </w:p>
+    <w:p>
+      <w:pPr>
+        <w:spacing w:before="100" w:beforeAutospacing="1" w:after="100" w:afterAutospacing="1" w:line="360" w:lineRule="auto"/>
+        <w:rPr>
+          <w:rFonts w:ascii="Calibri" w:eastAsia="Times New Roman" w:hAnsi="Calibri" w:cs="Calibri"/>
+          <w:color w:val="000000"/>
+          <w:sz w:val="24"/>
+          <w:szCs w:val="24"/>
+        </w:rPr>
+      </w:pPr>
+      <w:r>
+        <w:rPr>
+          <w:noProof/>
+        </w:rPr>
+        <w:lastRenderedPageBreak/>
+        <w:drawing>
+          <wp:inline distT="0" distB="0" distL="0" distR="0" wp14:anchorId="4C4B6B89" wp14:editId="3FFC04DA">
+            <wp:extent cx="6178550" cy="2015290"/>
+            <wp:effectExtent l="0" t="0" r="0" b="4445"/>
+            <wp:docPr id="4" name="Picture 4"/>
+            <wp:cNvGraphicFramePr>
+              <a:graphicFrameLocks xmlns:a="http://schemas.openxmlformats.org/drawingml/2006/main" noChangeAspect="1"/>
+            </wp:cNvGraphicFramePr>
+            <a:graphic xmlns:a="http://schemas.openxmlformats.org/drawingml/2006/main">
+              <a:graphicData uri="http://schemas.openxmlformats.org/drawingml/2006/picture">
+                <pic:pic xmlns:pic="http://schemas.openxmlformats.org/drawingml/2006/picture">
+                  <pic:nvPicPr>
+                    <pic:cNvPr id="1" name=""/>
+                    <pic:cNvPicPr/>
+                  </pic:nvPicPr>
+                  <pic:blipFill>
+                    <a:blip r:embed="rId13"/>
+                    <a:stretch>
+                      <a:fillRect/>
+                    </a:stretch>
+                  </pic:blipFill>
+                  <pic:spPr>
+                    <a:xfrm>
+                      <a:off x="0" y="0"/>
                       <a:ext cx="6227721" cy="2031328"/>
                     </a:xfrm>
                     <a:prstGeom prst="rect">
@@ -1001,7 +1055,7 @@
         </w:rPr>
         <w:t xml:space="preserve"> To test this, please create a new project and try to add a nuget package to the project. Follow these steps to learn how to add a nuget package: </w:t>
       </w:r>
-      <w:hyperlink r:id="rId13" w:history="1">
+      <w:hyperlink r:id="rId14" w:history="1">
         <w:r>
           <w:rPr>
             <w:rStyle w:val="Hyperlink"/>
@@ -1201,8 +1255,124 @@
       </w:pPr>
     </w:lvl>
   </w:abstractNum>
+  <w:abstractNum w:abstractNumId="1" w15:restartNumberingAfterBreak="0">
+    <w:nsid w:val="0F835A3A"/>
+    <w:multiLevelType w:val="hybridMultilevel"/>
+    <w:tmpl w:val="74E4BC60"/>
+    <w:lvl w:ilvl="0" w:tplc="04090001">
+      <w:start w:val="1"/>
+      <w:numFmt w:val="bullet"/>
+      <w:lvlText w:val=""/>
+      <w:lvlJc w:val="left"/>
+      <w:pPr>
+        <w:ind w:left="1080" w:hanging="360"/>
+      </w:pPr>
+      <w:rPr>
+        <w:rFonts w:ascii="Symbol" w:hAnsi="Symbol" w:hint="default"/>
+      </w:rPr>
+    </w:lvl>
+    <w:lvl w:ilvl="1" w:tplc="04090003" w:tentative="1">
+      <w:start w:val="1"/>
+      <w:numFmt w:val="bullet"/>
+      <w:lvlText w:val="o"/>
+      <w:lvlJc w:val="left"/>
+      <w:pPr>
+        <w:ind w:left="1800" w:hanging="360"/>
+      </w:pPr>
+      <w:rPr>
+        <w:rFonts w:ascii="Courier New" w:hAnsi="Courier New" w:cs="Courier New" w:hint="default"/>
+      </w:rPr>
+    </w:lvl>
+    <w:lvl w:ilvl="2" w:tplc="04090005" w:tentative="1">
+      <w:start w:val="1"/>
+      <w:numFmt w:val="bullet"/>
+      <w:lvlText w:val=""/>
+      <w:lvlJc w:val="left"/>
+      <w:pPr>
+        <w:ind w:left="2520" w:hanging="360"/>
+      </w:pPr>
+      <w:rPr>
+        <w:rFonts w:ascii="Wingdings" w:hAnsi="Wingdings" w:hint="default"/>
+      </w:rPr>
+    </w:lvl>
+    <w:lvl w:ilvl="3" w:tplc="04090001" w:tentative="1">
+      <w:start w:val="1"/>
+      <w:numFmt w:val="bullet"/>
+      <w:lvlText w:val=""/>
+      <w:lvlJc w:val="left"/>
+      <w:pPr>
+        <w:ind w:left="3240" w:hanging="360"/>
+      </w:pPr>
+      <w:rPr>
+        <w:rFonts w:ascii="Symbol" w:hAnsi="Symbol" w:hint="default"/>
+      </w:rPr>
+    </w:lvl>
+    <w:lvl w:ilvl="4" w:tplc="04090003" w:tentative="1">
+      <w:start w:val="1"/>
+      <w:numFmt w:val="bullet"/>
+      <w:lvlText w:val="o"/>
+      <w:lvlJc w:val="left"/>
+      <w:pPr>
+        <w:ind w:left="3960" w:hanging="360"/>
+      </w:pPr>
+      <w:rPr>
+        <w:rFonts w:ascii="Courier New" w:hAnsi="Courier New" w:cs="Courier New" w:hint="default"/>
+      </w:rPr>
+    </w:lvl>
+    <w:lvl w:ilvl="5" w:tplc="04090005" w:tentative="1">
+      <w:start w:val="1"/>
+      <w:numFmt w:val="bullet"/>
+      <w:lvlText w:val=""/>
+      <w:lvlJc w:val="left"/>
+      <w:pPr>
+        <w:ind w:left="4680" w:hanging="360"/>
+      </w:pPr>
+      <w:rPr>
+        <w:rFonts w:ascii="Wingdings" w:hAnsi="Wingdings" w:hint="default"/>
+      </w:rPr>
+    </w:lvl>
+    <w:lvl w:ilvl="6" w:tplc="04090001" w:tentative="1">
+      <w:start w:val="1"/>
+      <w:numFmt w:val="bullet"/>
+      <w:lvlText w:val=""/>
+      <w:lvlJc w:val="left"/>
+      <w:pPr>
+        <w:ind w:left="5400" w:hanging="360"/>
+      </w:pPr>
+      <w:rPr>
+        <w:rFonts w:ascii="Symbol" w:hAnsi="Symbol" w:hint="default"/>
+      </w:rPr>
+    </w:lvl>
+    <w:lvl w:ilvl="7" w:tplc="04090003" w:tentative="1">
+      <w:start w:val="1"/>
+      <w:numFmt w:val="bullet"/>
+      <w:lvlText w:val="o"/>
+      <w:lvlJc w:val="left"/>
+      <w:pPr>
+        <w:ind w:left="6120" w:hanging="360"/>
+      </w:pPr>
+      <w:rPr>
+        <w:rFonts w:ascii="Courier New" w:hAnsi="Courier New" w:cs="Courier New" w:hint="default"/>
+      </w:rPr>
+    </w:lvl>
+    <w:lvl w:ilvl="8" w:tplc="04090005" w:tentative="1">
+      <w:start w:val="1"/>
+      <w:numFmt w:val="bullet"/>
+      <w:lvlText w:val=""/>
+      <w:lvlJc w:val="left"/>
+      <w:pPr>
+        <w:ind w:left="6840" w:hanging="360"/>
+      </w:pPr>
+      <w:rPr>
+        <w:rFonts w:ascii="Wingdings" w:hAnsi="Wingdings" w:hint="default"/>
+      </w:rPr>
+    </w:lvl>
+  </w:abstractNum>
   <w:num w:numId="1">
     <w:abstractNumId w:val="0"/>
+  </w:num>
+  <w:num w:numId="2">
+    <w:abstractNumId w:val="1"/>
   </w:num>
 </w:numbering>
 </file>
@@ -1655,6 +1825,17 @@
       <w:shd w:val="clear" w:color="auto" w:fill="E6E6E6"/>
     </w:rPr>
   </w:style>
+  <w:style w:type="paragraph" w:styleId="ListParagraph">
+    <w:name w:val="List Paragraph"/>
+    <w:basedOn w:val="Normal"/>
+    <w:uiPriority w:val="34"/>
+    <w:qFormat/>
+    <w:rsid w:val="005E5759"/>
+    <w:pPr>
+      <w:ind w:left="720"/>
+      <w:contextualSpacing/>
+    </w:pPr>
+  </w:style>
 </w:styles>
 </file>
 
